--- a/03_analysis_design/Issues/Issue-1 - Auto Creation+Deletion SMACK stack/Issue-1 - Auto Creation+Deletion SMACK stack.docx
+++ b/03_analysis_design/Issues/Issue-1 - Auto Creation+Deletion SMACK stack/Issue-1 - Auto Creation+Deletion SMACK stack.docx
@@ -5,10 +5,24 @@
     <w:p>
       <w:pPr>
         <w:pStyle w:val="Heading1"/>
-      </w:pPr>
-      <w:r>
-        <w:t>Template and paramaters</w:t>
-      </w:r>
+        <w:rPr>
+          <w:lang w:val="en-US"/>
+        </w:rPr>
+      </w:pPr>
+      <w:r>
+        <w:rPr>
+          <w:lang w:val="en-US"/>
+        </w:rPr>
+        <w:t xml:space="preserve">Template and </w:t>
+      </w:r>
+      <w:proofErr w:type="spellStart"/>
+      <w:r>
+        <w:rPr>
+          <w:lang w:val="en-US"/>
+        </w:rPr>
+        <w:t>paramaters</w:t>
+      </w:r>
+      <w:proofErr w:type="spellEnd"/>
     </w:p>
     <w:p>
       <w:pPr>
@@ -49,11 +63,19 @@
           <w:lang w:val="en-US"/>
         </w:rPr>
       </w:pPr>
-      <w:r>
-        <w:rPr>
-          <w:lang w:val="en-US"/>
-        </w:rPr>
-        <w:t>Params:</w:t>
+      <w:proofErr w:type="spellStart"/>
+      <w:r>
+        <w:rPr>
+          <w:lang w:val="en-US"/>
+        </w:rPr>
+        <w:t>Params</w:t>
+      </w:r>
+      <w:proofErr w:type="spellEnd"/>
+      <w:r>
+        <w:rPr>
+          <w:lang w:val="en-US"/>
+        </w:rPr>
+        <w:t>:</w:t>
       </w:r>
     </w:p>
     <w:p>
@@ -89,12 +111,14 @@
           <w:lang w:val="en-US"/>
         </w:rPr>
       </w:pPr>
+      <w:proofErr w:type="spellStart"/>
       <w:r>
         <w:rPr>
           <w:lang w:val="en-US"/>
         </w:rPr>
         <w:t>AcceptEULA</w:t>
       </w:r>
+      <w:proofErr w:type="spellEnd"/>
       <w:r>
         <w:rPr>
           <w:lang w:val="en-US"/>
@@ -109,12 +133,14 @@
           <w:lang w:val="en-US"/>
         </w:rPr>
       </w:pPr>
+      <w:proofErr w:type="spellStart"/>
       <w:r>
         <w:rPr>
           <w:lang w:val="en-US"/>
         </w:rPr>
         <w:t>AdminLocation</w:t>
       </w:r>
+      <w:proofErr w:type="spellEnd"/>
       <w:r>
         <w:rPr>
           <w:lang w:val="en-US"/>
@@ -124,40 +150,87 @@
       </w:r>
     </w:p>
     <w:p>
-      <w:r>
+      <w:pPr>
+        <w:rPr>
+          <w:lang w:val="en-US"/>
+        </w:rPr>
+      </w:pPr>
+      <w:proofErr w:type="spellStart"/>
+      <w:r>
+        <w:rPr>
+          <w:lang w:val="en-US"/>
+        </w:rPr>
         <w:t>KeyName</w:t>
       </w:r>
-      <w:r>
+      <w:proofErr w:type="spellEnd"/>
+      <w:r>
+        <w:rPr>
+          <w:lang w:val="en-US"/>
+        </w:rPr>
         <w:tab/>
         <w:t>dcos-test-2015-10-27</w:t>
       </w:r>
     </w:p>
     <w:p>
-      <w:r>
+      <w:pPr>
+        <w:rPr>
+          <w:lang w:val="en-US"/>
+        </w:rPr>
+      </w:pPr>
+      <w:proofErr w:type="spellStart"/>
+      <w:r>
+        <w:rPr>
+          <w:lang w:val="en-US"/>
+        </w:rPr>
         <w:t>PublicSlaveInstanceCount</w:t>
       </w:r>
-      <w:r>
+      <w:proofErr w:type="spellEnd"/>
+      <w:r>
+        <w:rPr>
+          <w:lang w:val="en-US"/>
+        </w:rPr>
         <w:tab/>
         <w:t>1</w:t>
       </w:r>
     </w:p>
     <w:p>
-      <w:r>
+      <w:pPr>
+        <w:rPr>
+          <w:lang w:val="en-US"/>
+        </w:rPr>
+      </w:pPr>
+      <w:proofErr w:type="spellStart"/>
+      <w:r>
+        <w:rPr>
+          <w:lang w:val="en-US"/>
+        </w:rPr>
         <w:t>SlaveInstanceCount</w:t>
       </w:r>
-      <w:r>
+      <w:proofErr w:type="spellEnd"/>
+      <w:r>
+        <w:rPr>
+          <w:lang w:val="en-US"/>
+        </w:rPr>
         <w:tab/>
         <w:t>3</w:t>
       </w:r>
     </w:p>
-    <w:p/>
+    <w:p>
+      <w:pPr>
+        <w:rPr>
+          <w:lang w:val="en-US"/>
+        </w:rPr>
+      </w:pPr>
+    </w:p>
     <w:p>
       <w:pPr>
         <w:pStyle w:val="Heading1"/>
       </w:pPr>
+      <w:proofErr w:type="spellStart"/>
       <w:r>
         <w:t>Issues</w:t>
       </w:r>
+      <w:proofErr w:type="spellEnd"/>
     </w:p>
     <w:p>
       <w:pPr>
@@ -282,7 +355,49 @@
         <w:rPr>
           <w:lang w:val="en-US"/>
         </w:rPr>
-        <w:t xml:space="preserve"> after deletion an re-creation of user “shmack” including new aws configure…</w:t>
+        <w:t xml:space="preserve"> after deletion </w:t>
+      </w:r>
+      <w:proofErr w:type="gramStart"/>
+      <w:r>
+        <w:rPr>
+          <w:lang w:val="en-US"/>
+        </w:rPr>
+        <w:t>an</w:t>
+      </w:r>
+      <w:proofErr w:type="gramEnd"/>
+      <w:r>
+        <w:rPr>
+          <w:lang w:val="en-US"/>
+        </w:rPr>
+        <w:t xml:space="preserve"> re-creation of user “</w:t>
+      </w:r>
+      <w:proofErr w:type="spellStart"/>
+      <w:r>
+        <w:rPr>
+          <w:lang w:val="en-US"/>
+        </w:rPr>
+        <w:t>shmack</w:t>
+      </w:r>
+      <w:proofErr w:type="spellEnd"/>
+      <w:r>
+        <w:rPr>
+          <w:lang w:val="en-US"/>
+        </w:rPr>
+        <w:t xml:space="preserve">” including new </w:t>
+      </w:r>
+      <w:proofErr w:type="spellStart"/>
+      <w:r>
+        <w:rPr>
+          <w:lang w:val="en-US"/>
+        </w:rPr>
+        <w:t>aws</w:t>
+      </w:r>
+      <w:proofErr w:type="spellEnd"/>
+      <w:r>
+        <w:rPr>
+          <w:lang w:val="en-US"/>
+        </w:rPr>
+        <w:t xml:space="preserve"> configure…</w:t>
       </w:r>
     </w:p>
     <w:p>
@@ -296,17 +411,19 @@
           <w:lang w:val="en-US"/>
         </w:rPr>
       </w:pPr>
-      <w:r>
-        <w:rPr>
-          <w:lang w:val="en-US"/>
-        </w:rPr>
-        <w:t>aws ec2 describe-instances</w:t>
-      </w:r>
-      <w:r>
-        <w:rPr>
-          <w:lang w:val="en-US"/>
-        </w:rPr>
-        <w:t xml:space="preserve"> </w:t>
+      <w:proofErr w:type="spellStart"/>
+      <w:r>
+        <w:rPr>
+          <w:lang w:val="en-US"/>
+        </w:rPr>
+        <w:t>aws</w:t>
+      </w:r>
+      <w:proofErr w:type="spellEnd"/>
+      <w:r>
+        <w:rPr>
+          <w:lang w:val="en-US"/>
+        </w:rPr>
+        <w:t xml:space="preserve"> ec2 describe-instances </w:t>
       </w:r>
       <w:r>
         <w:rPr>
@@ -326,6 +443,62 @@
         </w:rPr>
         <w:t xml:space="preserve"> working </w:t>
       </w:r>
+    </w:p>
+    <w:p>
+      <w:pPr>
+        <w:pStyle w:val="ListParagraph"/>
+        <w:numPr>
+          <w:ilvl w:val="0"/>
+          <w:numId w:val="2"/>
+        </w:numPr>
+        <w:rPr>
+          <w:lang w:val="en-US"/>
+        </w:rPr>
+      </w:pPr>
+      <w:r>
+        <w:rPr>
+          <w:lang w:val="en-US"/>
+        </w:rPr>
+        <w:t xml:space="preserve">Reason was a wrong clock (-10 Minutes) in the </w:t>
+      </w:r>
+      <w:proofErr w:type="spellStart"/>
+      <w:r>
+        <w:rPr>
+          <w:lang w:val="en-US"/>
+        </w:rPr>
+        <w:t>VirtualBox</w:t>
+      </w:r>
+      <w:proofErr w:type="spellEnd"/>
+      <w:r>
+        <w:rPr>
+          <w:lang w:val="en-US"/>
+        </w:rPr>
+        <w:t xml:space="preserve"> VM</w:t>
+      </w:r>
+    </w:p>
+    <w:p>
+      <w:pPr>
+        <w:pStyle w:val="ListParagraph"/>
+        <w:numPr>
+          <w:ilvl w:val="0"/>
+          <w:numId w:val="2"/>
+        </w:numPr>
+        <w:rPr>
+          <w:lang w:val="en-US"/>
+        </w:rPr>
+      </w:pPr>
+      <w:r>
+        <w:rPr>
+          <w:lang w:val="en-US"/>
+        </w:rPr>
+        <w:t>Fix: Shutdown VM completely and start again</w:t>
+      </w:r>
+      <w:r>
+        <w:rPr>
+          <w:lang w:val="en-US"/>
+        </w:rPr>
+        <w:br/>
+      </w:r>
       <w:r>
         <w:rPr>
           <w:lang w:val="en-US"/>
@@ -336,17 +509,24 @@
         <w:rPr>
           <w:lang w:val="en-US"/>
         </w:rPr>
-        <w:t xml:space="preserve"> it must be the create-stack command</w:t>
+        <w:t xml:space="preserve"> Clock was synced and </w:t>
+      </w:r>
+      <w:proofErr w:type="spellStart"/>
+      <w:r>
+        <w:rPr>
+          <w:lang w:val="en-US"/>
+        </w:rPr>
+        <w:t>aws</w:t>
+      </w:r>
+      <w:proofErr w:type="spellEnd"/>
+      <w:r>
+        <w:rPr>
+          <w:lang w:val="en-US"/>
+        </w:rPr>
+        <w:t>-cli was working again</w:t>
       </w:r>
       <w:bookmarkStart w:id="0" w:name="_GoBack"/>
       <w:bookmarkEnd w:id="0"/>
-    </w:p>
-    <w:p>
-      <w:pPr>
-        <w:rPr>
-          <w:lang w:val="en-US"/>
-        </w:rPr>
-      </w:pPr>
     </w:p>
     <w:sectPr>
       <w:pgSz w:w="11906" w:h="16838"/>
